--- a/Выжимка.docx
+++ b/Выжимка.docx
@@ -392,6 +392,942 @@
       </w:r>
     </w:p>
     <w:p/>
+    <w:p>
+      <w:pPr>
+        <w:spacing w:after="0" w:line="240" w:lineRule="auto"/>
+        <w:rPr>
+          <w:sz w:val="16"/>
+          <w:szCs w:val="16"/>
+        </w:rPr>
+      </w:pPr>
+      <w:r>
+        <w:rPr>
+          <w:sz w:val="16"/>
+          <w:szCs w:val="16"/>
+          <w:lang w:val="en-US"/>
+        </w:rPr>
+        <w:t>Operator&lt;</w:t>
+      </w:r>
+      <w:proofErr w:type="gramStart"/>
+      <w:r>
+        <w:rPr>
+          <w:sz w:val="16"/>
+          <w:szCs w:val="16"/>
+          <w:lang w:val="en-US"/>
+        </w:rPr>
+        <w:t>&lt;(</w:t>
+      </w:r>
+      <w:proofErr w:type="gramEnd"/>
+      <w:r>
+        <w:rPr>
+          <w:sz w:val="16"/>
+          <w:szCs w:val="16"/>
+          <w:lang w:val="en-US"/>
+        </w:rPr>
+        <w:t xml:space="preserve">std::stream &amp;out, const </w:t>
+      </w:r>
+      <w:proofErr w:type="spellStart"/>
+      <w:r>
+        <w:rPr>
+          <w:sz w:val="16"/>
+          <w:szCs w:val="16"/>
+          <w:lang w:val="en-US"/>
+        </w:rPr>
+        <w:t>myclass</w:t>
+      </w:r>
+      <w:proofErr w:type="spellEnd"/>
+      <w:r>
+        <w:rPr>
+          <w:sz w:val="16"/>
+          <w:szCs w:val="16"/>
+          <w:lang w:val="en-US"/>
+        </w:rPr>
+        <w:t>&amp; class1)</w:t>
+      </w:r>
+      <w:r>
+        <w:rPr>
+          <w:sz w:val="16"/>
+          <w:szCs w:val="16"/>
+          <w:lang w:val="en-US"/>
+        </w:rPr>
+        <w:t xml:space="preserve"> { // </w:t>
+      </w:r>
+      <w:r>
+        <w:rPr>
+          <w:sz w:val="16"/>
+          <w:szCs w:val="16"/>
+        </w:rPr>
+        <w:t>перегрузка</w:t>
+      </w:r>
+      <w:r>
+        <w:rPr>
+          <w:sz w:val="16"/>
+          <w:szCs w:val="16"/>
+          <w:lang w:val="en-US"/>
+        </w:rPr>
+        <w:t xml:space="preserve"> </w:t>
+      </w:r>
+      <w:r>
+        <w:rPr>
+          <w:sz w:val="16"/>
+          <w:szCs w:val="16"/>
+        </w:rPr>
+        <w:t>потока</w:t>
+      </w:r>
+    </w:p>
+    <w:p>
+      <w:pPr>
+        <w:spacing w:after="0" w:line="240" w:lineRule="auto"/>
+        <w:rPr>
+          <w:sz w:val="16"/>
+          <w:szCs w:val="16"/>
+          <w:lang w:val="en-US"/>
+        </w:rPr>
+      </w:pPr>
+      <w:proofErr w:type="gramStart"/>
+      <w:r>
+        <w:rPr>
+          <w:sz w:val="16"/>
+          <w:szCs w:val="16"/>
+          <w:lang w:val="en-US"/>
+        </w:rPr>
+        <w:t>Std::</w:t>
+      </w:r>
+      <w:proofErr w:type="spellStart"/>
+      <w:proofErr w:type="gramEnd"/>
+      <w:r>
+        <w:rPr>
+          <w:sz w:val="16"/>
+          <w:szCs w:val="16"/>
+          <w:lang w:val="en-US"/>
+        </w:rPr>
+        <w:t>cout</w:t>
+      </w:r>
+      <w:proofErr w:type="spellEnd"/>
+      <w:r>
+        <w:rPr>
+          <w:sz w:val="16"/>
+          <w:szCs w:val="16"/>
+          <w:lang w:val="en-US"/>
+        </w:rPr>
+        <w:t xml:space="preserve"> &lt;&lt; “</w:t>
+      </w:r>
+      <w:r>
+        <w:rPr>
+          <w:sz w:val="16"/>
+          <w:szCs w:val="16"/>
+        </w:rPr>
+        <w:t>поле</w:t>
+      </w:r>
+      <w:r>
+        <w:rPr>
+          <w:sz w:val="16"/>
+          <w:szCs w:val="16"/>
+          <w:lang w:val="en-US"/>
+        </w:rPr>
+        <w:t xml:space="preserve">1: “ &lt;&lt; </w:t>
+      </w:r>
+      <w:r>
+        <w:rPr>
+          <w:sz w:val="16"/>
+          <w:szCs w:val="16"/>
+          <w:lang w:val="en-US"/>
+        </w:rPr>
+        <w:t>class1</w:t>
+      </w:r>
+      <w:r>
+        <w:rPr>
+          <w:sz w:val="16"/>
+          <w:szCs w:val="16"/>
+          <w:lang w:val="en-US"/>
+        </w:rPr>
+        <w:t xml:space="preserve">.field1 &lt;&lt; </w:t>
+      </w:r>
+      <w:r>
+        <w:rPr>
+          <w:sz w:val="16"/>
+          <w:szCs w:val="16"/>
+          <w:lang w:val="en-US"/>
+        </w:rPr>
+        <w:t>“</w:t>
+      </w:r>
+      <w:r>
+        <w:rPr>
+          <w:sz w:val="16"/>
+          <w:szCs w:val="16"/>
+          <w:lang w:val="en-US"/>
+        </w:rPr>
+        <w:t xml:space="preserve"> </w:t>
+      </w:r>
+      <w:r>
+        <w:rPr>
+          <w:sz w:val="16"/>
+          <w:szCs w:val="16"/>
+        </w:rPr>
+        <w:t>поле</w:t>
+      </w:r>
+      <w:r>
+        <w:rPr>
+          <w:sz w:val="16"/>
+          <w:szCs w:val="16"/>
+          <w:lang w:val="en-US"/>
+        </w:rPr>
+        <w:t>2</w:t>
+      </w:r>
+      <w:r>
+        <w:rPr>
+          <w:sz w:val="16"/>
+          <w:szCs w:val="16"/>
+          <w:lang w:val="en-US"/>
+        </w:rPr>
+        <w:t>: “ &lt;&lt; class1</w:t>
+      </w:r>
+      <w:r>
+        <w:rPr>
+          <w:sz w:val="16"/>
+          <w:szCs w:val="16"/>
+          <w:lang w:val="en-US"/>
+        </w:rPr>
+        <w:t>.</w:t>
+      </w:r>
+      <w:r>
+        <w:rPr>
+          <w:sz w:val="16"/>
+          <w:szCs w:val="16"/>
+          <w:lang w:val="en-US"/>
+        </w:rPr>
+        <w:t>field</w:t>
+      </w:r>
+      <w:r>
+        <w:rPr>
+          <w:sz w:val="16"/>
+          <w:szCs w:val="16"/>
+          <w:lang w:val="en-US"/>
+        </w:rPr>
+        <w:t>2;</w:t>
+      </w:r>
+    </w:p>
+    <w:p>
+      <w:pPr>
+        <w:spacing w:after="0" w:line="240" w:lineRule="auto"/>
+        <w:rPr>
+          <w:sz w:val="16"/>
+          <w:szCs w:val="16"/>
+        </w:rPr>
+      </w:pPr>
+      <w:r>
+        <w:rPr>
+          <w:sz w:val="16"/>
+          <w:szCs w:val="16"/>
+          <w:lang w:val="en-US"/>
+        </w:rPr>
+        <w:t>return</w:t>
+      </w:r>
+      <w:r>
+        <w:rPr>
+          <w:sz w:val="16"/>
+          <w:szCs w:val="16"/>
+        </w:rPr>
+        <w:t xml:space="preserve"> </w:t>
+      </w:r>
+      <w:r>
+        <w:rPr>
+          <w:sz w:val="16"/>
+          <w:szCs w:val="16"/>
+          <w:lang w:val="en-US"/>
+        </w:rPr>
+        <w:t>out</w:t>
+      </w:r>
+      <w:proofErr w:type="gramStart"/>
+      <w:r>
+        <w:rPr>
+          <w:sz w:val="16"/>
+          <w:szCs w:val="16"/>
+        </w:rPr>
+        <w:t>; }</w:t>
+      </w:r>
+      <w:proofErr w:type="gramEnd"/>
+    </w:p>
+    <w:p>
+      <w:pPr>
+        <w:spacing w:after="0" w:line="240" w:lineRule="auto"/>
+        <w:rPr>
+          <w:sz w:val="16"/>
+          <w:szCs w:val="16"/>
+          <w:lang w:val="en-US"/>
+        </w:rPr>
+      </w:pPr>
+    </w:p>
+    <w:p>
+      <w:pPr>
+        <w:spacing w:after="0" w:line="240" w:lineRule="auto"/>
+        <w:rPr>
+          <w:sz w:val="16"/>
+          <w:szCs w:val="16"/>
+          <w:lang w:val="en-US"/>
+        </w:rPr>
+      </w:pPr>
+      <w:r>
+        <w:rPr>
+          <w:sz w:val="16"/>
+          <w:szCs w:val="16"/>
+          <w:lang w:val="en-US"/>
+        </w:rPr>
+        <w:t xml:space="preserve">Class </w:t>
+      </w:r>
+      <w:proofErr w:type="gramStart"/>
+      <w:r>
+        <w:rPr>
+          <w:sz w:val="16"/>
+          <w:szCs w:val="16"/>
+          <w:lang w:val="en-US"/>
+        </w:rPr>
+        <w:t>s{</w:t>
+      </w:r>
+      <w:proofErr w:type="gramEnd"/>
+    </w:p>
+    <w:p>
+      <w:pPr>
+        <w:spacing w:after="0" w:line="240" w:lineRule="auto"/>
+        <w:rPr>
+          <w:sz w:val="16"/>
+          <w:szCs w:val="16"/>
+        </w:rPr>
+      </w:pPr>
+      <w:r>
+        <w:rPr>
+          <w:sz w:val="16"/>
+          <w:szCs w:val="16"/>
+        </w:rPr>
+        <w:t>//</w:t>
+      </w:r>
+      <w:r>
+        <w:rPr>
+          <w:sz w:val="16"/>
+          <w:szCs w:val="16"/>
+        </w:rPr>
+        <w:t>нельзя</w:t>
+      </w:r>
+      <w:r>
+        <w:rPr>
+          <w:sz w:val="16"/>
+          <w:szCs w:val="16"/>
+        </w:rPr>
+        <w:t xml:space="preserve"> </w:t>
+      </w:r>
+      <w:r>
+        <w:rPr>
+          <w:sz w:val="16"/>
+          <w:szCs w:val="16"/>
+        </w:rPr>
+        <w:t>менять</w:t>
+      </w:r>
+      <w:r>
+        <w:rPr>
+          <w:sz w:val="16"/>
+          <w:szCs w:val="16"/>
+        </w:rPr>
+        <w:t xml:space="preserve"> </w:t>
+      </w:r>
+      <w:proofErr w:type="spellStart"/>
+      <w:r>
+        <w:rPr>
+          <w:sz w:val="16"/>
+          <w:szCs w:val="16"/>
+          <w:lang w:val="en-US"/>
+        </w:rPr>
+        <w:t>arg</w:t>
+      </w:r>
+      <w:proofErr w:type="spellEnd"/>
+      <w:r>
+        <w:rPr>
+          <w:sz w:val="16"/>
+          <w:szCs w:val="16"/>
+        </w:rPr>
+        <w:t xml:space="preserve"> </w:t>
+      </w:r>
+      <w:r>
+        <w:rPr>
+          <w:sz w:val="16"/>
+          <w:szCs w:val="16"/>
+        </w:rPr>
+        <w:t>(</w:t>
+      </w:r>
+      <w:r>
+        <w:rPr>
+          <w:sz w:val="16"/>
+          <w:szCs w:val="16"/>
+        </w:rPr>
+        <w:t>его</w:t>
+      </w:r>
+      <w:r>
+        <w:rPr>
+          <w:sz w:val="16"/>
+          <w:szCs w:val="16"/>
+        </w:rPr>
+        <w:t xml:space="preserve"> </w:t>
+      </w:r>
+      <w:r>
+        <w:rPr>
+          <w:sz w:val="16"/>
+          <w:szCs w:val="16"/>
+        </w:rPr>
+        <w:t>значения</w:t>
+      </w:r>
+      <w:r>
+        <w:rPr>
+          <w:sz w:val="16"/>
+          <w:szCs w:val="16"/>
+        </w:rPr>
+        <w:t xml:space="preserve">, </w:t>
+      </w:r>
+      <w:r>
+        <w:rPr>
+          <w:sz w:val="16"/>
+          <w:szCs w:val="16"/>
+        </w:rPr>
+        <w:t>поля и т.п.)</w:t>
+      </w:r>
+    </w:p>
+    <w:p>
+      <w:pPr>
+        <w:spacing w:after="0" w:line="240" w:lineRule="auto"/>
+        <w:rPr>
+          <w:sz w:val="16"/>
+          <w:szCs w:val="16"/>
+        </w:rPr>
+      </w:pPr>
+      <w:r>
+        <w:rPr>
+          <w:sz w:val="16"/>
+          <w:szCs w:val="16"/>
+        </w:rPr>
+        <w:t>но</w:t>
+      </w:r>
+      <w:r>
+        <w:rPr>
+          <w:sz w:val="16"/>
+          <w:szCs w:val="16"/>
+        </w:rPr>
+        <w:t xml:space="preserve"> </w:t>
+      </w:r>
+      <w:r>
+        <w:rPr>
+          <w:sz w:val="16"/>
+          <w:szCs w:val="16"/>
+        </w:rPr>
+        <w:t>поля</w:t>
+      </w:r>
+      <w:r>
+        <w:rPr>
+          <w:sz w:val="16"/>
+          <w:szCs w:val="16"/>
+        </w:rPr>
+        <w:t xml:space="preserve"> </w:t>
+      </w:r>
+      <w:r>
+        <w:rPr>
+          <w:sz w:val="16"/>
+          <w:szCs w:val="16"/>
+        </w:rPr>
+        <w:t xml:space="preserve">класса </w:t>
+      </w:r>
+      <w:r>
+        <w:rPr>
+          <w:sz w:val="16"/>
+          <w:szCs w:val="16"/>
+          <w:lang w:val="en-US"/>
+        </w:rPr>
+        <w:t>s</w:t>
+      </w:r>
+      <w:r>
+        <w:rPr>
+          <w:sz w:val="16"/>
+          <w:szCs w:val="16"/>
+        </w:rPr>
+        <w:t xml:space="preserve"> </w:t>
+      </w:r>
+      <w:r>
+        <w:rPr>
+          <w:sz w:val="16"/>
+          <w:szCs w:val="16"/>
+        </w:rPr>
+        <w:t xml:space="preserve">с помощью </w:t>
+      </w:r>
+      <w:r>
+        <w:rPr>
+          <w:sz w:val="16"/>
+          <w:szCs w:val="16"/>
+          <w:lang w:val="en-US"/>
+        </w:rPr>
+        <w:t>my</w:t>
+      </w:r>
+      <w:r>
+        <w:rPr>
+          <w:sz w:val="16"/>
+          <w:szCs w:val="16"/>
+        </w:rPr>
+        <w:t>_</w:t>
+      </w:r>
+      <w:r>
+        <w:rPr>
+          <w:sz w:val="16"/>
+          <w:szCs w:val="16"/>
+          <w:lang w:val="en-US"/>
+        </w:rPr>
+        <w:t>function</w:t>
+      </w:r>
+      <w:r>
+        <w:rPr>
+          <w:sz w:val="16"/>
+          <w:szCs w:val="16"/>
+        </w:rPr>
+        <w:t xml:space="preserve"> изменить можно.</w:t>
+      </w:r>
+    </w:p>
+    <w:p>
+      <w:pPr>
+        <w:spacing w:after="0" w:line="240" w:lineRule="auto"/>
+        <w:rPr>
+          <w:sz w:val="16"/>
+          <w:szCs w:val="16"/>
+        </w:rPr>
+      </w:pPr>
+      <w:r>
+        <w:rPr>
+          <w:sz w:val="16"/>
+          <w:szCs w:val="16"/>
+          <w:lang w:val="en-US"/>
+        </w:rPr>
+        <w:t>v</w:t>
+      </w:r>
+      <w:r>
+        <w:rPr>
+          <w:sz w:val="16"/>
+          <w:szCs w:val="16"/>
+          <w:lang w:val="en-US"/>
+        </w:rPr>
+        <w:t>oid</w:t>
+      </w:r>
+      <w:r>
+        <w:rPr>
+          <w:sz w:val="16"/>
+          <w:szCs w:val="16"/>
+        </w:rPr>
+        <w:t xml:space="preserve"> </w:t>
+      </w:r>
+      <w:r>
+        <w:rPr>
+          <w:sz w:val="16"/>
+          <w:szCs w:val="16"/>
+          <w:lang w:val="en-US"/>
+        </w:rPr>
+        <w:t>my</w:t>
+      </w:r>
+      <w:r>
+        <w:rPr>
+          <w:sz w:val="16"/>
+          <w:szCs w:val="16"/>
+        </w:rPr>
+        <w:t>_</w:t>
+      </w:r>
+      <w:proofErr w:type="gramStart"/>
+      <w:r>
+        <w:rPr>
+          <w:sz w:val="16"/>
+          <w:szCs w:val="16"/>
+          <w:lang w:val="en-US"/>
+        </w:rPr>
+        <w:t>function</w:t>
+      </w:r>
+      <w:r>
+        <w:rPr>
+          <w:sz w:val="16"/>
+          <w:szCs w:val="16"/>
+        </w:rPr>
+        <w:t>(</w:t>
+      </w:r>
+      <w:proofErr w:type="gramEnd"/>
+      <w:r>
+        <w:rPr>
+          <w:sz w:val="16"/>
+          <w:szCs w:val="16"/>
+          <w:lang w:val="en-US"/>
+        </w:rPr>
+        <w:t>const</w:t>
+      </w:r>
+      <w:r>
+        <w:rPr>
+          <w:sz w:val="16"/>
+          <w:szCs w:val="16"/>
+        </w:rPr>
+        <w:t xml:space="preserve"> </w:t>
+      </w:r>
+      <w:proofErr w:type="spellStart"/>
+      <w:r>
+        <w:rPr>
+          <w:sz w:val="16"/>
+          <w:szCs w:val="16"/>
+          <w:lang w:val="en-US"/>
+        </w:rPr>
+        <w:t>MyType</w:t>
+      </w:r>
+      <w:proofErr w:type="spellEnd"/>
+      <w:r>
+        <w:rPr>
+          <w:sz w:val="16"/>
+          <w:szCs w:val="16"/>
+        </w:rPr>
+        <w:t xml:space="preserve"> &amp; </w:t>
+      </w:r>
+      <w:proofErr w:type="spellStart"/>
+      <w:r>
+        <w:rPr>
+          <w:sz w:val="16"/>
+          <w:szCs w:val="16"/>
+          <w:lang w:val="en-US"/>
+        </w:rPr>
+        <w:t>arg</w:t>
+      </w:r>
+      <w:proofErr w:type="spellEnd"/>
+      <w:r>
+        <w:rPr>
+          <w:sz w:val="16"/>
+          <w:szCs w:val="16"/>
+        </w:rPr>
+        <w:t>);</w:t>
+      </w:r>
+      <w:r>
+        <w:rPr>
+          <w:sz w:val="16"/>
+          <w:szCs w:val="16"/>
+        </w:rPr>
+        <w:t xml:space="preserve"> </w:t>
+      </w:r>
+      <w:r>
+        <w:rPr>
+          <w:sz w:val="16"/>
+          <w:szCs w:val="16"/>
+        </w:rPr>
+        <w:t xml:space="preserve"> </w:t>
+      </w:r>
+      <w:r>
+        <w:rPr>
+          <w:sz w:val="16"/>
+          <w:szCs w:val="16"/>
+        </w:rPr>
+        <w:t>//</w:t>
+      </w:r>
+      <w:r>
+        <w:rPr>
+          <w:sz w:val="16"/>
+          <w:szCs w:val="16"/>
+        </w:rPr>
+        <w:t>применяется</w:t>
+      </w:r>
+      <w:r>
+        <w:rPr>
+          <w:sz w:val="16"/>
+          <w:szCs w:val="16"/>
+        </w:rPr>
+        <w:t>. чтобы избежать копирования</w:t>
+      </w:r>
+    </w:p>
+    <w:p>
+      <w:pPr>
+        <w:spacing w:after="0" w:line="240" w:lineRule="auto"/>
+        <w:rPr>
+          <w:sz w:val="16"/>
+          <w:szCs w:val="16"/>
+        </w:rPr>
+      </w:pPr>
+      <w:proofErr w:type="gramStart"/>
+      <w:r>
+        <w:rPr>
+          <w:sz w:val="16"/>
+          <w:szCs w:val="16"/>
+          <w:lang w:val="en-US"/>
+        </w:rPr>
+        <w:t>void</w:t>
+      </w:r>
+      <w:r>
+        <w:rPr>
+          <w:sz w:val="16"/>
+          <w:szCs w:val="16"/>
+        </w:rPr>
+        <w:t xml:space="preserve"> </w:t>
+      </w:r>
+      <w:r>
+        <w:rPr>
+          <w:sz w:val="16"/>
+          <w:szCs w:val="16"/>
+        </w:rPr>
+        <w:t xml:space="preserve"> </w:t>
+      </w:r>
+      <w:r>
+        <w:rPr>
+          <w:sz w:val="16"/>
+          <w:szCs w:val="16"/>
+          <w:lang w:val="en-US"/>
+        </w:rPr>
+        <w:t>my</w:t>
+      </w:r>
+      <w:proofErr w:type="gramEnd"/>
+      <w:r>
+        <w:rPr>
+          <w:sz w:val="16"/>
+          <w:szCs w:val="16"/>
+        </w:rPr>
+        <w:t>_</w:t>
+      </w:r>
+      <w:r>
+        <w:rPr>
+          <w:sz w:val="16"/>
+          <w:szCs w:val="16"/>
+          <w:lang w:val="en-US"/>
+        </w:rPr>
+        <w:t>function</w:t>
+      </w:r>
+      <w:r>
+        <w:rPr>
+          <w:sz w:val="16"/>
+          <w:szCs w:val="16"/>
+        </w:rPr>
+        <w:t>(</w:t>
+      </w:r>
+      <w:proofErr w:type="spellStart"/>
+      <w:r>
+        <w:rPr>
+          <w:sz w:val="16"/>
+          <w:szCs w:val="16"/>
+          <w:lang w:val="en-US"/>
+        </w:rPr>
+        <w:t>MyType</w:t>
+      </w:r>
+      <w:proofErr w:type="spellEnd"/>
+      <w:r>
+        <w:rPr>
+          <w:sz w:val="16"/>
+          <w:szCs w:val="16"/>
+        </w:rPr>
+        <w:t xml:space="preserve"> &amp; </w:t>
+      </w:r>
+      <w:proofErr w:type="spellStart"/>
+      <w:r>
+        <w:rPr>
+          <w:sz w:val="16"/>
+          <w:szCs w:val="16"/>
+          <w:lang w:val="en-US"/>
+        </w:rPr>
+        <w:t>arg</w:t>
+      </w:r>
+      <w:proofErr w:type="spellEnd"/>
+      <w:r>
+        <w:rPr>
+          <w:sz w:val="16"/>
+          <w:szCs w:val="16"/>
+        </w:rPr>
+        <w:t xml:space="preserve">) </w:t>
+      </w:r>
+      <w:r>
+        <w:rPr>
+          <w:sz w:val="16"/>
+          <w:szCs w:val="16"/>
+          <w:lang w:val="en-US"/>
+        </w:rPr>
+        <w:t>const</w:t>
+      </w:r>
+      <w:r>
+        <w:rPr>
+          <w:sz w:val="16"/>
+          <w:szCs w:val="16"/>
+        </w:rPr>
+        <w:t>; //</w:t>
+      </w:r>
+      <w:r>
+        <w:rPr>
+          <w:sz w:val="16"/>
+          <w:szCs w:val="16"/>
+        </w:rPr>
+        <w:t>тут</w:t>
+      </w:r>
+      <w:r>
+        <w:rPr>
+          <w:sz w:val="16"/>
+          <w:szCs w:val="16"/>
+        </w:rPr>
+        <w:t xml:space="preserve"> </w:t>
+      </w:r>
+      <w:r>
+        <w:rPr>
+          <w:sz w:val="16"/>
+          <w:szCs w:val="16"/>
+        </w:rPr>
+        <w:t>можно</w:t>
+      </w:r>
+      <w:r>
+        <w:rPr>
+          <w:sz w:val="16"/>
+          <w:szCs w:val="16"/>
+        </w:rPr>
+        <w:t xml:space="preserve"> </w:t>
+      </w:r>
+      <w:r>
+        <w:rPr>
+          <w:sz w:val="16"/>
+          <w:szCs w:val="16"/>
+        </w:rPr>
+        <w:t>менять</w:t>
+      </w:r>
+      <w:r>
+        <w:rPr>
+          <w:sz w:val="16"/>
+          <w:szCs w:val="16"/>
+        </w:rPr>
+        <w:t xml:space="preserve"> </w:t>
+      </w:r>
+      <w:proofErr w:type="spellStart"/>
+      <w:r>
+        <w:rPr>
+          <w:sz w:val="16"/>
+          <w:szCs w:val="16"/>
+          <w:lang w:val="en-US"/>
+        </w:rPr>
+        <w:t>arg</w:t>
+      </w:r>
+      <w:proofErr w:type="spellEnd"/>
+      <w:r>
+        <w:rPr>
+          <w:sz w:val="16"/>
+          <w:szCs w:val="16"/>
+        </w:rPr>
+        <w:t xml:space="preserve">, </w:t>
+      </w:r>
+      <w:r>
+        <w:rPr>
+          <w:sz w:val="16"/>
+          <w:szCs w:val="16"/>
+        </w:rPr>
+        <w:t>но</w:t>
+      </w:r>
+      <w:r>
+        <w:rPr>
+          <w:sz w:val="16"/>
+          <w:szCs w:val="16"/>
+        </w:rPr>
+        <w:t xml:space="preserve"> </w:t>
+      </w:r>
+      <w:r>
+        <w:rPr>
+          <w:sz w:val="16"/>
+          <w:szCs w:val="16"/>
+        </w:rPr>
+        <w:t xml:space="preserve">нельзя изменить поля класса </w:t>
+      </w:r>
+      <w:r>
+        <w:rPr>
+          <w:sz w:val="16"/>
+          <w:szCs w:val="16"/>
+          <w:lang w:val="en-US"/>
+        </w:rPr>
+        <w:t>s</w:t>
+      </w:r>
+    </w:p>
+    <w:p>
+      <w:pPr>
+        <w:spacing w:after="0" w:line="240" w:lineRule="auto"/>
+        <w:rPr>
+          <w:sz w:val="16"/>
+          <w:szCs w:val="16"/>
+          <w:lang w:val="en-US"/>
+        </w:rPr>
+      </w:pPr>
+      <w:r>
+        <w:rPr>
+          <w:sz w:val="16"/>
+          <w:szCs w:val="16"/>
+          <w:lang w:val="en-US"/>
+        </w:rPr>
+        <w:t>}</w:t>
+      </w:r>
+    </w:p>
+    <w:p>
+      <w:pPr>
+        <w:rPr>
+          <w:lang w:val="en-US"/>
+        </w:rPr>
+      </w:pPr>
+    </w:p>
+    <w:p>
+      <w:r>
+        <w:rPr>
+          <w:lang w:val="en-US"/>
+        </w:rPr>
+        <w:t>const</w:t>
+      </w:r>
+      <w:r>
+        <w:t xml:space="preserve"> </w:t>
+      </w:r>
+      <w:r>
+        <w:rPr>
+          <w:lang w:val="en-US"/>
+        </w:rPr>
+        <w:t>int</w:t>
+      </w:r>
+      <w:r>
+        <w:t>*</w:t>
+      </w:r>
+      <w:r>
+        <w:rPr>
+          <w:lang w:val="en-US"/>
+        </w:rPr>
+        <w:t>t</w:t>
+      </w:r>
+      <w:r>
+        <w:t xml:space="preserve">; // </w:t>
+      </w:r>
+      <w:r>
+        <w:t>данные</w:t>
+      </w:r>
+      <w:r>
+        <w:t xml:space="preserve"> </w:t>
+      </w:r>
+      <w:r>
+        <w:t>по указателю нельзя менять</w:t>
+      </w:r>
+    </w:p>
+    <w:p>
+      <w:r>
+        <w:rPr>
+          <w:lang w:val="en-US"/>
+        </w:rPr>
+        <w:t>int</w:t>
+      </w:r>
+      <w:r>
+        <w:t xml:space="preserve">* </w:t>
+      </w:r>
+      <w:r>
+        <w:rPr>
+          <w:lang w:val="en-US"/>
+        </w:rPr>
+        <w:t>const</w:t>
+      </w:r>
+      <w:r>
+        <w:t xml:space="preserve"> </w:t>
+      </w:r>
+      <w:r>
+        <w:rPr>
+          <w:lang w:val="en-US"/>
+        </w:rPr>
+        <w:t>t</w:t>
+      </w:r>
+      <w:r>
+        <w:t>; //</w:t>
+      </w:r>
+      <w:r>
+        <w:t xml:space="preserve"> указатель нельзя менять</w:t>
+      </w:r>
+    </w:p>
     <w:p/>
     <w:p/>
     <w:p/>
@@ -862,7 +1798,18 @@
           <w:szCs w:val="24"/>
           <w:lang w:eastAsia="ru-RU"/>
         </w:rPr>
-        <w:t xml:space="preserve"> кажется достаточно подписать на Apple Developer </w:t>
+        <w:t xml:space="preserve"> кажется </w:t>
+      </w:r>
+      <w:r>
+        <w:rPr>
+          <w:rFonts w:ascii="Roboto" w:eastAsia="Times New Roman" w:hAnsi="Roboto" w:cs="Times New Roman"/>
+          <w:color w:val="000000"/>
+          <w:sz w:val="24"/>
+          <w:szCs w:val="24"/>
+          <w:lang w:eastAsia="ru-RU"/>
+        </w:rPr>
+        <w:lastRenderedPageBreak/>
+        <w:t xml:space="preserve">достаточно подписать на Apple Developer </w:t>
       </w:r>
       <w:proofErr w:type="spellStart"/>
       <w:r>

--- a/Выжимка.docx
+++ b/Выжимка.docx
@@ -59,57 +59,408 @@
     <w:p/>
     <w:p>
       <w:pPr>
-        <w:spacing w:after="0" w:line="240" w:lineRule="auto"/>
-        <w:rPr>
-          <w:sz w:val="16"/>
-          <w:szCs w:val="16"/>
-          <w:lang w:val="en-US"/>
-        </w:rPr>
-      </w:pPr>
-      <w:r>
-        <w:rPr>
-          <w:sz w:val="16"/>
-          <w:szCs w:val="16"/>
-          <w:lang w:val="en-US"/>
-        </w:rPr>
-        <w:t>Class myclass{</w:t>
-      </w:r>
+        <w:spacing w:after="0"/>
+        <w:rPr>
+          <w:lang w:val="en-US"/>
+        </w:rPr>
+      </w:pPr>
     </w:p>
     <w:p>
       <w:pPr>
-        <w:spacing w:after="0" w:line="240" w:lineRule="auto"/>
-        <w:rPr>
-          <w:sz w:val="16"/>
-          <w:szCs w:val="16"/>
-          <w:lang w:val="en-US"/>
-        </w:rPr>
-      </w:pPr>
-      <w:r>
-        <w:rPr>
-          <w:sz w:val="16"/>
-          <w:szCs w:val="16"/>
-          <w:lang w:val="en-US"/>
-        </w:rPr>
-        <w:t>Public:</w:t>
+        <w:spacing w:after="0"/>
+      </w:pPr>
+      <w:r>
+        <w:t>Запретить</w:t>
+      </w:r>
+      <w:r>
+        <w:rPr>
+          <w:lang w:val="en-US"/>
+        </w:rPr>
+        <w:t xml:space="preserve"> </w:t>
+      </w:r>
+      <w:r>
+        <w:t>инстанциравать</w:t>
+      </w:r>
+      <w:r>
+        <w:rPr>
+          <w:lang w:val="en-US"/>
+        </w:rPr>
+        <w:t xml:space="preserve"> </w:t>
+      </w:r>
+      <w:r>
+        <w:t>шаблон</w:t>
+      </w:r>
+      <w:r>
+        <w:rPr>
+          <w:lang w:val="en-US"/>
+        </w:rPr>
+        <w:t xml:space="preserve">, </w:t>
+      </w:r>
+      <w:r>
+        <w:t>если</w:t>
+      </w:r>
+      <w:r>
+        <w:rPr>
+          <w:lang w:val="en-US"/>
+        </w:rPr>
+        <w:t xml:space="preserve"> </w:t>
+      </w:r>
+      <w:r>
+        <w:t>тип</w:t>
+      </w:r>
+      <w:r>
+        <w:rPr>
+          <w:lang w:val="en-US"/>
+        </w:rPr>
+        <w:t xml:space="preserve"> </w:t>
+      </w:r>
+      <w:r>
+        <w:t>ТТ</w:t>
+      </w:r>
+      <w:r>
+        <w:rPr>
+          <w:lang w:val="en-US"/>
+        </w:rPr>
+        <w:t xml:space="preserve"> </w:t>
+      </w:r>
+      <w:r>
+        <w:t>равен</w:t>
+      </w:r>
+      <w:r>
+        <w:rPr>
+          <w:lang w:val="en-US"/>
+        </w:rPr>
+        <w:t xml:space="preserve"> </w:t>
+      </w:r>
+      <w:r>
+        <w:rPr>
+          <w:lang w:val="en-US"/>
+        </w:rPr>
+        <w:t>My</w:t>
+      </w:r>
+      <w:r>
+        <w:rPr>
+          <w:lang w:val="en-US"/>
+        </w:rPr>
+        <w:t>_</w:t>
+      </w:r>
+      <w:r>
+        <w:rPr>
+          <w:lang w:val="en-US"/>
+        </w:rPr>
+        <w:t>list</w:t>
+      </w:r>
+      <w:r>
+        <w:rPr>
+          <w:lang w:val="en-US"/>
+        </w:rPr>
+        <w:t xml:space="preserve"> – </w:t>
+      </w:r>
+      <w:r>
+        <w:t>тогда</w:t>
+      </w:r>
+      <w:r>
+        <w:rPr>
+          <w:lang w:val="en-US"/>
+        </w:rPr>
+        <w:t xml:space="preserve"> </w:t>
+      </w:r>
+      <w:r>
+        <w:t>компилятор</w:t>
+      </w:r>
+      <w:r>
+        <w:rPr>
+          <w:lang w:val="en-US"/>
+        </w:rPr>
+        <w:t xml:space="preserve"> </w:t>
+      </w:r>
+      <w:r>
+        <w:t>вызовет</w:t>
+      </w:r>
+      <w:r>
+        <w:rPr>
+          <w:lang w:val="en-US"/>
+        </w:rPr>
+        <w:t xml:space="preserve"> </w:t>
+      </w:r>
+      <w:r>
+        <w:t>ошибку</w:t>
+      </w:r>
+      <w:r>
+        <w:rPr>
+          <w:lang w:val="en-US"/>
+        </w:rPr>
+        <w:t xml:space="preserve"> </w:t>
+      </w:r>
+      <w:r>
+        <w:t>инстанцирования</w:t>
+      </w:r>
+      <w:r>
+        <w:rPr>
+          <w:lang w:val="en-US"/>
+        </w:rPr>
+        <w:t xml:space="preserve"> </w:t>
+      </w:r>
+      <w:r>
+        <w:t>и</w:t>
+      </w:r>
+      <w:r>
+        <w:rPr>
+          <w:lang w:val="en-US"/>
+        </w:rPr>
+        <w:t xml:space="preserve"> </w:t>
+      </w:r>
+      <w:r>
+        <w:t>решит</w:t>
+      </w:r>
+      <w:r>
+        <w:rPr>
+          <w:lang w:val="en-US"/>
+        </w:rPr>
+        <w:t xml:space="preserve"> </w:t>
+      </w:r>
+      <w:r>
+        <w:t>что</w:t>
+      </w:r>
+      <w:r>
+        <w:rPr>
+          <w:lang w:val="en-US"/>
+        </w:rPr>
+        <w:t xml:space="preserve"> </w:t>
+      </w:r>
+      <w:r>
+        <w:rPr>
+          <w:lang w:val="en-US"/>
+        </w:rPr>
+        <w:t>explicit</w:t>
+      </w:r>
+      <w:r>
+        <w:rPr>
+          <w:lang w:val="en-US"/>
+        </w:rPr>
+        <w:t xml:space="preserve"> </w:t>
+      </w:r>
+      <w:r>
+        <w:rPr>
+          <w:lang w:val="en-US"/>
+        </w:rPr>
+        <w:t>My</w:t>
+      </w:r>
+      <w:r>
+        <w:rPr>
+          <w:lang w:val="en-US"/>
+        </w:rPr>
+        <w:t>_</w:t>
+      </w:r>
+      <w:r>
+        <w:rPr>
+          <w:lang w:val="en-US"/>
+        </w:rPr>
+        <w:t>list</w:t>
+      </w:r>
+      <w:r>
+        <w:rPr>
+          <w:lang w:val="en-US"/>
+        </w:rPr>
+        <w:t>(</w:t>
+      </w:r>
+      <w:r>
+        <w:rPr>
+          <w:lang w:val="en-US"/>
+        </w:rPr>
+        <w:t>T</w:t>
+      </w:r>
+      <w:r>
+        <w:rPr>
+          <w:lang w:val="en-US"/>
+        </w:rPr>
+        <w:t xml:space="preserve"> </w:t>
+      </w:r>
+      <w:r>
+        <w:rPr>
+          <w:lang w:val="en-US"/>
+        </w:rPr>
+        <w:t>element</w:t>
+      </w:r>
+      <w:r>
+        <w:rPr>
+          <w:lang w:val="en-US"/>
+        </w:rPr>
+        <w:t xml:space="preserve">){} </w:t>
+      </w:r>
+      <w:r>
+        <w:t>не</w:t>
+      </w:r>
+      <w:r>
+        <w:rPr>
+          <w:lang w:val="en-US"/>
+        </w:rPr>
+        <w:t xml:space="preserve"> </w:t>
+      </w:r>
+      <w:r>
+        <w:t>подходит</w:t>
+      </w:r>
+      <w:r>
+        <w:rPr>
+          <w:lang w:val="en-US"/>
+        </w:rPr>
+        <w:t xml:space="preserve">, </w:t>
+      </w:r>
+      <w:r>
+        <w:t>и</w:t>
+      </w:r>
+      <w:r>
+        <w:rPr>
+          <w:lang w:val="en-US"/>
+        </w:rPr>
+        <w:t xml:space="preserve"> </w:t>
+      </w:r>
+      <w:r>
+        <w:t>пойдет</w:t>
+      </w:r>
+      <w:r>
+        <w:rPr>
+          <w:lang w:val="en-US"/>
+        </w:rPr>
+        <w:t xml:space="preserve"> </w:t>
+      </w:r>
+      <w:r>
+        <w:t>дальше</w:t>
+      </w:r>
+      <w:r>
+        <w:rPr>
+          <w:lang w:val="en-US"/>
+        </w:rPr>
+        <w:t xml:space="preserve">. </w:t>
+      </w:r>
+      <w:r>
+        <w:t>Возьмет</w:t>
+      </w:r>
+      <w:r>
+        <w:t xml:space="preserve"> </w:t>
+      </w:r>
+      <w:r>
+        <w:t>не</w:t>
+      </w:r>
+      <w:r>
+        <w:t xml:space="preserve"> </w:t>
+      </w:r>
+      <w:r>
+        <w:t>так</w:t>
+      </w:r>
+      <w:r>
+        <w:t xml:space="preserve"> </w:t>
+      </w:r>
+      <w:r>
+        <w:t>точно</w:t>
+      </w:r>
+      <w:r>
+        <w:t xml:space="preserve"> </w:t>
+      </w:r>
+      <w:r>
+        <w:t>подходящее</w:t>
+      </w:r>
+      <w:r>
+        <w:t xml:space="preserve">: </w:t>
+      </w:r>
+      <w:r>
+        <w:rPr>
+          <w:lang w:val="en-US"/>
+        </w:rPr>
+        <w:t>My</w:t>
+      </w:r>
+      <w:r>
+        <w:t>_</w:t>
+      </w:r>
+      <w:r>
+        <w:rPr>
+          <w:lang w:val="en-US"/>
+        </w:rPr>
+        <w:t>list</w:t>
+      </w:r>
+      <w:r>
+        <w:t>(</w:t>
+      </w:r>
+      <w:r>
+        <w:rPr>
+          <w:lang w:val="en-US"/>
+        </w:rPr>
+        <w:t>const</w:t>
+      </w:r>
+      <w:r>
+        <w:t xml:space="preserve"> </w:t>
+      </w:r>
+      <w:r>
+        <w:t xml:space="preserve"> </w:t>
+      </w:r>
+      <w:r>
+        <w:rPr>
+          <w:lang w:val="en-US"/>
+        </w:rPr>
+        <w:t>My</w:t>
+      </w:r>
+      <w:r>
+        <w:t>_</w:t>
+      </w:r>
+      <w:r>
+        <w:rPr>
+          <w:lang w:val="en-US"/>
+        </w:rPr>
+        <w:t>list</w:t>
+      </w:r>
+      <w:r>
+        <w:t xml:space="preserve"> &amp;</w:t>
+      </w:r>
+      <w:r>
+        <w:rPr>
+          <w:lang w:val="en-US"/>
+        </w:rPr>
+        <w:t>rhs</w:t>
+      </w:r>
+      <w:r>
+        <w:t>){}</w:t>
       </w:r>
     </w:p>
     <w:p>
       <w:pPr>
-        <w:spacing w:after="0" w:line="240" w:lineRule="auto"/>
-        <w:rPr>
-          <w:sz w:val="16"/>
-          <w:szCs w:val="16"/>
-          <w:lang w:val="en-US"/>
-        </w:rPr>
-      </w:pPr>
-      <w:r>
-        <w:rPr>
-          <w:sz w:val="16"/>
-          <w:szCs w:val="16"/>
-          <w:lang w:val="en-US"/>
-        </w:rPr>
-        <w:tab/>
-        <w:t>Myclass(int val): val{5} {</w:t>
+        <w:spacing w:after="0"/>
+      </w:pPr>
+      <w:r>
+        <w:drawing>
+          <wp:inline distT="0" distB="0" distL="0" distR="0" wp14:anchorId="3B7FA3B3" wp14:editId="7E86FDE2">
+            <wp:extent cx="5940425" cy="2506345"/>
+            <wp:effectExtent l="0" t="0" r="3175" b="8255"/>
+            <wp:docPr id="1" name="Рисунок 1"/>
+            <wp:cNvGraphicFramePr>
+              <a:graphicFrameLocks xmlns:a="http://schemas.openxmlformats.org/drawingml/2006/main" noChangeAspect="1"/>
+            </wp:cNvGraphicFramePr>
+            <a:graphic xmlns:a="http://schemas.openxmlformats.org/drawingml/2006/main">
+              <a:graphicData uri="http://schemas.openxmlformats.org/drawingml/2006/picture">
+                <pic:pic xmlns:pic="http://schemas.openxmlformats.org/drawingml/2006/picture">
+                  <pic:nvPicPr>
+                    <pic:cNvPr id="1" name=""/>
+                    <pic:cNvPicPr/>
+                  </pic:nvPicPr>
+                  <pic:blipFill>
+                    <a:blip r:embed="rId5"/>
+                    <a:stretch>
+                      <a:fillRect/>
+                    </a:stretch>
+                  </pic:blipFill>
+                  <pic:spPr>
+                    <a:xfrm>
+                      <a:off x="0" y="0"/>
+                      <a:ext cx="5940425" cy="2506345"/>
+                    </a:xfrm>
+                    <a:prstGeom prst="rect">
+                      <a:avLst/>
+                    </a:prstGeom>
+                  </pic:spPr>
+                </pic:pic>
+              </a:graphicData>
+            </a:graphic>
+          </wp:inline>
+        </w:drawing>
       </w:r>
     </w:p>
     <w:p>
@@ -118,32 +469,8 @@
         <w:rPr>
           <w:sz w:val="16"/>
           <w:szCs w:val="16"/>
-          <w:lang w:val="en-US"/>
-        </w:rPr>
-      </w:pPr>
-      <w:r>
-        <w:rPr>
-          <w:sz w:val="16"/>
-          <w:szCs w:val="16"/>
-          <w:lang w:val="en-US"/>
-        </w:rPr>
-        <w:t xml:space="preserve">  </w:t>
-      </w:r>
-      <w:r>
-        <w:rPr>
-          <w:sz w:val="16"/>
-          <w:szCs w:val="16"/>
-        </w:rPr>
-        <w:t xml:space="preserve">   </w:t>
-      </w:r>
-      <w:r>
-        <w:rPr>
-          <w:sz w:val="16"/>
-          <w:szCs w:val="16"/>
-          <w:lang w:val="en-US"/>
-        </w:rPr>
-        <w:t>Val = 6; //constructor</w:t>
-      </w:r>
+        </w:rPr>
+      </w:pPr>
     </w:p>
     <w:p>
       <w:pPr>
@@ -151,118 +478,9 @@
         <w:rPr>
           <w:sz w:val="16"/>
           <w:szCs w:val="16"/>
-          <w:lang w:val="en-US"/>
-        </w:rPr>
-      </w:pPr>
-      <w:r>
-        <w:rPr>
-          <w:sz w:val="16"/>
-          <w:szCs w:val="16"/>
-        </w:rPr>
-        <w:t xml:space="preserve">     </w:t>
-      </w:r>
-      <w:r>
-        <w:rPr>
-          <w:sz w:val="16"/>
-          <w:szCs w:val="16"/>
-          <w:lang w:val="en-US"/>
-        </w:rPr>
-        <w:t>}</w:t>
-      </w:r>
+        </w:rPr>
+      </w:pPr>
     </w:p>
-    <w:p>
-      <w:pPr>
-        <w:spacing w:after="0" w:line="240" w:lineRule="auto"/>
-        <w:rPr>
-          <w:sz w:val="16"/>
-          <w:szCs w:val="16"/>
-          <w:lang w:val="en-US"/>
-        </w:rPr>
-      </w:pPr>
-      <w:r>
-        <w:rPr>
-          <w:sz w:val="16"/>
-          <w:szCs w:val="16"/>
-          <w:lang w:val="en-US"/>
-        </w:rPr>
-        <w:t>Private:</w:t>
-      </w:r>
-    </w:p>
-    <w:p>
-      <w:pPr>
-        <w:spacing w:after="0" w:line="240" w:lineRule="auto"/>
-        <w:rPr>
-          <w:sz w:val="16"/>
-          <w:szCs w:val="16"/>
-          <w:lang w:val="en-US"/>
-        </w:rPr>
-      </w:pPr>
-      <w:r>
-        <w:rPr>
-          <w:sz w:val="16"/>
-          <w:szCs w:val="16"/>
-        </w:rPr>
-        <w:t xml:space="preserve">     </w:t>
-      </w:r>
-      <w:r>
-        <w:rPr>
-          <w:sz w:val="16"/>
-          <w:szCs w:val="16"/>
-          <w:lang w:val="en-US"/>
-        </w:rPr>
-        <w:t>Int val{7};</w:t>
-      </w:r>
-    </w:p>
-    <w:p>
-      <w:pPr>
-        <w:spacing w:after="0" w:line="240" w:lineRule="auto"/>
-        <w:rPr>
-          <w:sz w:val="16"/>
-          <w:szCs w:val="16"/>
-          <w:lang w:val="en-US"/>
-        </w:rPr>
-      </w:pPr>
-      <w:r>
-        <w:rPr>
-          <w:sz w:val="16"/>
-          <w:szCs w:val="16"/>
-          <w:lang w:val="en-US"/>
-        </w:rPr>
-        <w:t>}</w:t>
-      </w:r>
-    </w:p>
-    <w:p>
-      <w:pPr>
-        <w:spacing w:after="0" w:line="240" w:lineRule="auto"/>
-        <w:rPr>
-          <w:sz w:val="16"/>
-          <w:szCs w:val="16"/>
-        </w:rPr>
-      </w:pPr>
-      <w:r>
-        <w:rPr>
-          <w:sz w:val="16"/>
-          <w:szCs w:val="16"/>
-        </w:rPr>
-        <w:t xml:space="preserve">//Сначало </w:t>
-      </w:r>
-      <w:r>
-        <w:rPr>
-          <w:sz w:val="16"/>
-          <w:szCs w:val="16"/>
-          <w:lang w:val="en-US"/>
-        </w:rPr>
-        <w:t>val</w:t>
-      </w:r>
-      <w:r>
-        <w:rPr>
-          <w:sz w:val="16"/>
-          <w:szCs w:val="16"/>
-        </w:rPr>
-        <w:t xml:space="preserve"> присвоится 7, потом 5, потом 6. В большинстве случаев 7 и 5 присваиваться не будут, т.к. компилятор оптимизирует и уберет лишние присваивания.</w:t>
-      </w:r>
-    </w:p>
-    <w:p/>
     <w:p>
       <w:pPr>
         <w:spacing w:after="0" w:line="240" w:lineRule="auto"/>
@@ -1155,7 +1373,7 @@
           <w:lang w:eastAsia="ru-RU"/>
         </w:rPr>
         <w:br/>
-        <w:t>GTK выпускается под LGPL (там есть несколько нюансов, но если соблюдать условия LGPL, то можно выпускать окммерческое ПО без необходимости распространять его исходные коды)</w:t>
+        <w:t xml:space="preserve">GTK выпускается под LGPL (там есть несколько нюансов, но если соблюдать </w:t>
       </w:r>
       <w:r>
         <w:rPr>
@@ -1165,7 +1383,8 @@
           <w:szCs w:val="24"/>
           <w:lang w:eastAsia="ru-RU"/>
         </w:rPr>
-        <w:br/>
+        <w:lastRenderedPageBreak/>
+        <w:t>условия LGPL, то можно выпускать окммерческое ПО без необходимости распространять его исходные коды)</w:t>
       </w:r>
       <w:r>
         <w:rPr>
@@ -1176,7 +1395,6 @@
           <w:lang w:eastAsia="ru-RU"/>
         </w:rPr>
         <w:br/>
-        <w:t>Flutter под BSD-3</w:t>
       </w:r>
       <w:r>
         <w:rPr>
@@ -1187,6 +1405,7 @@
           <w:lang w:eastAsia="ru-RU"/>
         </w:rPr>
         <w:br/>
+        <w:t>Flutter под BSD-3</w:t>
       </w:r>
       <w:r>
         <w:rPr>
@@ -1197,7 +1416,6 @@
           <w:lang w:eastAsia="ru-RU"/>
         </w:rPr>
         <w:br/>
-        <w:t>&gt;- какие платные, но стоят не очень дорого с возможностью коммерческого использования?</w:t>
       </w:r>
       <w:r>
         <w:rPr>
@@ -1208,7 +1426,7 @@
           <w:lang w:eastAsia="ru-RU"/>
         </w:rPr>
         <w:br/>
-        <w:t>Qt. Но сейчас не продается для РФ</w:t>
+        <w:t>&gt;- какие платные, но стоят не очень дорого с возможностью коммерческого использования?</w:t>
       </w:r>
       <w:r>
         <w:rPr>
@@ -1219,7 +1437,7 @@
           <w:lang w:eastAsia="ru-RU"/>
         </w:rPr>
         <w:br/>
-        <w:t xml:space="preserve">Для WPF и WinUI нужно будет приобрести Visual Studio Prof, Для Cocoa кажется </w:t>
+        <w:t>Qt. Но сейчас не продается для РФ</w:t>
       </w:r>
       <w:r>
         <w:rPr>
@@ -1229,8 +1447,8 @@
           <w:szCs w:val="24"/>
           <w:lang w:eastAsia="ru-RU"/>
         </w:rPr>
-        <w:lastRenderedPageBreak/>
-        <w:t>достаточно подписать на Apple Developer Account.</w:t>
+        <w:br/>
+        <w:t>Для WPF и WinUI нужно будет приобрести Visual Studio Prof, Для Cocoa кажется достаточно подписать на Apple Developer Account.</w:t>
       </w:r>
       <w:r>
         <w:rPr>
